--- a/Note/Dự Án FastGo.docx
+++ b/Note/Dự Án FastGo.docx
@@ -1,6 +1,6 @@
 
 <file path=word/document.xml><?xml version="1.0" encoding="utf-8"?>
-<w:document xmlns:wpc="http://schemas.microsoft.com/office/word/2010/wordprocessingCanvas" xmlns:mc="http://schemas.openxmlformats.org/markup-compatibility/2006" xmlns:o="urn:schemas-microsoft-com:office:office" xmlns:r="http://schemas.openxmlformats.org/officeDocument/2006/relationships" xmlns:m="http://schemas.openxmlformats.org/officeDocument/2006/math" xmlns:v="urn:schemas-microsoft-com:vml" xmlns:wp14="http://schemas.microsoft.com/office/word/2010/wordprocessingDrawing" xmlns:wp="http://schemas.openxmlformats.org/drawingml/2006/wordprocessingDrawing" xmlns:w10="urn:schemas-microsoft-com:office:word" xmlns:w="http://schemas.openxmlformats.org/wordprocessingml/2006/main" xmlns:w14="http://schemas.microsoft.com/office/word/2010/wordml" xmlns:w15="http://schemas.microsoft.com/office/word/2012/wordml" xmlns:wpg="http://schemas.microsoft.com/office/word/2010/wordprocessingGroup" xmlns:wpi="http://schemas.microsoft.com/office/word/2010/wordprocessingInk" xmlns:wne="http://schemas.microsoft.com/office/word/2006/wordml" xmlns:wps="http://schemas.microsoft.com/office/word/2010/wordprocessingShape" mc:Ignorable="w14 w15 wp14">
+<w:document xmlns:wpc="http://schemas.microsoft.com/office/word/2010/wordprocessingCanvas" xmlns:cx="http://schemas.microsoft.com/office/drawing/2014/chartex" xmlns:cx1="http://schemas.microsoft.com/office/drawing/2015/9/8/chartex" xmlns:cx2="http://schemas.microsoft.com/office/drawing/2015/10/21/chartex" xmlns:cx3="http://schemas.microsoft.com/office/drawing/2016/5/9/chartex" xmlns:cx4="http://schemas.microsoft.com/office/drawing/2016/5/10/chartex" xmlns:cx5="http://schemas.microsoft.com/office/drawing/2016/5/11/chartex" xmlns:cx6="http://schemas.microsoft.com/office/drawing/2016/5/12/chartex" xmlns:cx7="http://schemas.microsoft.com/office/drawing/2016/5/13/chartex" xmlns:cx8="http://schemas.microsoft.com/office/drawing/2016/5/14/chartex" xmlns:mc="http://schemas.openxmlformats.org/markup-compatibility/2006" xmlns:aink="http://schemas.microsoft.com/office/drawing/2016/ink" xmlns:am3d="http://schemas.microsoft.com/office/drawing/2017/model3d" xmlns:o="urn:schemas-microsoft-com:office:office" xmlns:r="http://schemas.openxmlformats.org/officeDocument/2006/relationships" xmlns:m="http://schemas.openxmlformats.org/officeDocument/2006/math" xmlns:v="urn:schemas-microsoft-com:vml" xmlns:wp14="http://schemas.microsoft.com/office/word/2010/wordprocessingDrawing" xmlns:wp="http://schemas.openxmlformats.org/drawingml/2006/wordprocessingDrawing" xmlns:w10="urn:schemas-microsoft-com:office:word" xmlns:w="http://schemas.openxmlformats.org/wordprocessingml/2006/main" xmlns:w14="http://schemas.microsoft.com/office/word/2010/wordml" xmlns:w15="http://schemas.microsoft.com/office/word/2012/wordml" xmlns:w16cid="http://schemas.microsoft.com/office/word/2016/wordml/cid" xmlns:w16se="http://schemas.microsoft.com/office/word/2015/wordml/symex" xmlns:wpg="http://schemas.microsoft.com/office/word/2010/wordprocessingGroup" xmlns:wpi="http://schemas.microsoft.com/office/word/2010/wordprocessingInk" xmlns:wne="http://schemas.microsoft.com/office/word/2006/wordml" xmlns:wps="http://schemas.microsoft.com/office/word/2010/wordprocessingShape" mc:Ignorable="w14 w15 w16se w16cid wp14">
   <w:body>
     <w:p>
       <w:pPr>
@@ -33,7 +33,6 @@
         <w:t xml:space="preserve"> </w:t>
       </w:r>
       <w:proofErr w:type="spellStart"/>
-      <w:proofErr w:type="gramStart"/>
       <w:r>
         <w:rPr>
           <w:rFonts w:ascii="Times New Roman" w:hAnsi="Times New Roman" w:cs="Times New Roman"/>
@@ -44,7 +43,6 @@
         <w:t>Án</w:t>
       </w:r>
       <w:proofErr w:type="spellEnd"/>
-      <w:proofErr w:type="gramEnd"/>
       <w:r>
         <w:rPr>
           <w:rFonts w:ascii="Times New Roman" w:hAnsi="Times New Roman" w:cs="Times New Roman"/>
@@ -155,8 +153,156 @@
         </w:rPr>
         <w:t>:</w:t>
       </w:r>
-      <w:bookmarkStart w:id="0" w:name="_GoBack"/>
-      <w:bookmarkEnd w:id="0"/>
+    </w:p>
+    <w:p>
+      <w:pPr>
+        <w:rPr>
+          <w:rFonts w:ascii="Times New Roman" w:hAnsi="Times New Roman" w:cs="Times New Roman"/>
+          <w:b/>
+          <w:sz w:val="24"/>
+          <w:szCs w:val="24"/>
+          <w:lang w:val="vi-VN"/>
+        </w:rPr>
+      </w:pPr>
+      <w:r>
+        <w:rPr>
+          <w:rFonts w:ascii="Times New Roman" w:hAnsi="Times New Roman" w:cs="Times New Roman"/>
+          <w:b/>
+          <w:sz w:val="24"/>
+          <w:szCs w:val="24"/>
+          <w:lang w:val="vi-VN"/>
+        </w:rPr>
+        <w:t>- Demo ReactNative các chức năng cơ bản của FastGo.</w:t>
+      </w:r>
+    </w:p>
+    <w:p>
+      <w:pPr>
+        <w:rPr>
+          <w:rFonts w:ascii="Times New Roman" w:hAnsi="Times New Roman" w:cs="Times New Roman"/>
+          <w:b/>
+          <w:sz w:val="24"/>
+          <w:szCs w:val="24"/>
+          <w:lang w:val="vi-VN"/>
+        </w:rPr>
+      </w:pPr>
+      <w:r>
+        <w:rPr>
+          <w:rFonts w:ascii="Times New Roman" w:hAnsi="Times New Roman" w:cs="Times New Roman"/>
+          <w:b/>
+          <w:sz w:val="24"/>
+          <w:szCs w:val="24"/>
+          <w:lang w:val="vi-VN"/>
+        </w:rPr>
+        <w:t xml:space="preserve">Dự kiến thời gian : 1 Tháng </w:t>
+      </w:r>
+    </w:p>
+    <w:p>
+      <w:pPr>
+        <w:pStyle w:val="ListParagraph"/>
+        <w:numPr>
+          <w:ilvl w:val="0"/>
+          <w:numId w:val="3"/>
+        </w:numPr>
+        <w:rPr>
+          <w:rFonts w:ascii="Times New Roman" w:hAnsi="Times New Roman" w:cs="Times New Roman"/>
+          <w:b/>
+          <w:sz w:val="24"/>
+          <w:szCs w:val="24"/>
+          <w:lang w:val="vi-VN"/>
+        </w:rPr>
+      </w:pPr>
+      <w:r>
+        <w:rPr>
+          <w:rFonts w:ascii="Times New Roman" w:hAnsi="Times New Roman" w:cs="Times New Roman"/>
+          <w:b/>
+          <w:sz w:val="24"/>
+          <w:szCs w:val="24"/>
+          <w:lang w:val="vi-VN"/>
+        </w:rPr>
+        <w:t>Phác thảo demo, tìm hiểu công nghệ : 1 tuần</w:t>
+      </w:r>
+    </w:p>
+    <w:p>
+      <w:pPr>
+        <w:pStyle w:val="ListParagraph"/>
+        <w:numPr>
+          <w:ilvl w:val="0"/>
+          <w:numId w:val="3"/>
+        </w:numPr>
+        <w:rPr>
+          <w:rFonts w:ascii="Times New Roman" w:hAnsi="Times New Roman" w:cs="Times New Roman"/>
+          <w:b/>
+          <w:sz w:val="24"/>
+          <w:szCs w:val="24"/>
+          <w:lang w:val="vi-VN"/>
+        </w:rPr>
+      </w:pPr>
+      <w:r>
+        <w:rPr>
+          <w:rFonts w:ascii="Times New Roman" w:hAnsi="Times New Roman" w:cs="Times New Roman"/>
+          <w:b/>
+          <w:sz w:val="24"/>
+          <w:szCs w:val="24"/>
+          <w:lang w:val="vi-VN"/>
+        </w:rPr>
+        <w:t>Triển khai code : 2,5 tuần</w:t>
+      </w:r>
+      <w:r>
+        <w:rPr>
+          <w:rFonts w:ascii="Times New Roman" w:hAnsi="Times New Roman" w:cs="Times New Roman"/>
+          <w:b/>
+          <w:sz w:val="24"/>
+          <w:szCs w:val="24"/>
+          <w:lang w:val="vi-VN"/>
+        </w:rPr>
+        <w:t xml:space="preserve"> = 6*7*2,5 = 105h </w:t>
+      </w:r>
+    </w:p>
+    <w:p>
+      <w:pPr>
+        <w:pStyle w:val="ListParagraph"/>
+        <w:numPr>
+          <w:ilvl w:val="0"/>
+          <w:numId w:val="3"/>
+        </w:numPr>
+        <w:rPr>
+          <w:rFonts w:ascii="Times New Roman" w:hAnsi="Times New Roman" w:cs="Times New Roman"/>
+          <w:b/>
+          <w:sz w:val="24"/>
+          <w:szCs w:val="24"/>
+          <w:lang w:val="vi-VN"/>
+        </w:rPr>
+      </w:pPr>
+      <w:r>
+        <w:rPr>
+          <w:rFonts w:ascii="Times New Roman" w:hAnsi="Times New Roman" w:cs="Times New Roman"/>
+          <w:b/>
+          <w:sz w:val="24"/>
+          <w:szCs w:val="24"/>
+          <w:lang w:val="vi-VN"/>
+        </w:rPr>
+        <w:t xml:space="preserve">Test : 0,5 </w:t>
+      </w:r>
+      <w:r>
+        <w:rPr>
+          <w:rFonts w:ascii="Times New Roman" w:hAnsi="Times New Roman" w:cs="Times New Roman"/>
+          <w:b/>
+          <w:sz w:val="24"/>
+          <w:szCs w:val="24"/>
+          <w:lang w:val="vi-VN"/>
+        </w:rPr>
+        <w:t>tuần</w:t>
+      </w:r>
+      <w:r>
+        <w:rPr>
+          <w:rFonts w:ascii="Times New Roman" w:hAnsi="Times New Roman" w:cs="Times New Roman"/>
+          <w:b/>
+          <w:sz w:val="24"/>
+          <w:szCs w:val="24"/>
+          <w:lang w:val="vi-VN"/>
+        </w:rPr>
+        <w:t xml:space="preserve"> </w:t>
+      </w:r>
     </w:p>
     <w:p>
       <w:pPr>
@@ -211,6 +357,476 @@
     <w:p>
       <w:pPr>
         <w:rPr>
+          <w:noProof/>
+        </w:rPr>
+      </w:pPr>
+      <w:bookmarkStart w:id="0" w:name="_GoBack"/>
+      <w:r>
+        <w:rPr>
+          <w:noProof/>
+        </w:rPr>
+        <mc:AlternateContent>
+          <mc:Choice Requires="wps">
+            <w:drawing>
+              <wp:anchor distT="0" distB="0" distL="114300" distR="114300" simplePos="0" relativeHeight="251661312" behindDoc="0" locked="0" layoutInCell="1" allowOverlap="1">
+                <wp:simplePos x="0" y="0"/>
+                <wp:positionH relativeFrom="column">
+                  <wp:posOffset>3962400</wp:posOffset>
+                </wp:positionH>
+                <wp:positionV relativeFrom="paragraph">
+                  <wp:posOffset>113030</wp:posOffset>
+                </wp:positionV>
+                <wp:extent cx="304800" cy="3149600"/>
+                <wp:effectExtent l="50800" t="0" r="12700" b="38100"/>
+                <wp:wrapNone/>
+                <wp:docPr id="8" name="Straight Arrow Connector 8"/>
+                <wp:cNvGraphicFramePr/>
+                <a:graphic xmlns:a="http://schemas.openxmlformats.org/drawingml/2006/main">
+                  <a:graphicData uri="http://schemas.microsoft.com/office/word/2010/wordprocessingShape">
+                    <wps:wsp>
+                      <wps:cNvCnPr/>
+                      <wps:spPr>
+                        <a:xfrm flipH="1">
+                          <a:off x="0" y="0"/>
+                          <a:ext cx="304800" cy="3149600"/>
+                        </a:xfrm>
+                        <a:prstGeom prst="straightConnector1">
+                          <a:avLst/>
+                        </a:prstGeom>
+                        <a:ln>
+                          <a:tailEnd type="triangle"/>
+                        </a:ln>
+                      </wps:spPr>
+                      <wps:style>
+                        <a:lnRef idx="1">
+                          <a:schemeClr val="accent2"/>
+                        </a:lnRef>
+                        <a:fillRef idx="0">
+                          <a:schemeClr val="accent2"/>
+                        </a:fillRef>
+                        <a:effectRef idx="0">
+                          <a:schemeClr val="accent2"/>
+                        </a:effectRef>
+                        <a:fontRef idx="minor">
+                          <a:schemeClr val="tx1"/>
+                        </a:fontRef>
+                      </wps:style>
+                      <wps:bodyPr/>
+                    </wps:wsp>
+                  </a:graphicData>
+                </a:graphic>
+              </wp:anchor>
+            </w:drawing>
+          </mc:Choice>
+          <mc:Fallback>
+            <w:pict>
+              <v:shapetype w14:anchorId="7E6F049C" id="_x0000_t32" coordsize="21600,21600" o:spt="32" o:oned="t" path="m,l21600,21600e" filled="f">
+                <v:path arrowok="t" fillok="f" o:connecttype="none"/>
+                <o:lock v:ext="edit" shapetype="t"/>
+              </v:shapetype>
+              <v:shape id="Straight Arrow Connector 8" o:spid="_x0000_s1026" type="#_x0000_t32" style="position:absolute;margin-left:312pt;margin-top:8.9pt;width:24pt;height:248pt;flip:x;z-index:251661312;visibility:visible;mso-wrap-style:square;mso-wrap-distance-left:9pt;mso-wrap-distance-top:0;mso-wrap-distance-right:9pt;mso-wrap-distance-bottom:0;mso-position-horizontal:absolute;mso-position-horizontal-relative:text;mso-position-vertical:absolute;mso-position-vertical-relative:text" o:gfxdata="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" strokecolor="#ed7d31 [3205]" strokeweight=".5pt">
+                <v:stroke endarrow="block" joinstyle="miter"/>
+              </v:shape>
+            </w:pict>
+          </mc:Fallback>
+        </mc:AlternateContent>
+      </w:r>
+      <w:bookmarkEnd w:id="0"/>
+      <w:r>
+        <w:rPr>
+          <w:noProof/>
+        </w:rPr>
+        <mc:AlternateContent>
+          <mc:Choice Requires="wps">
+            <w:drawing>
+              <wp:anchor distT="0" distB="0" distL="114300" distR="114300" simplePos="0" relativeHeight="251660288" behindDoc="0" locked="0" layoutInCell="1" allowOverlap="1">
+                <wp:simplePos x="0" y="0"/>
+                <wp:positionH relativeFrom="column">
+                  <wp:posOffset>850900</wp:posOffset>
+                </wp:positionH>
+                <wp:positionV relativeFrom="paragraph">
+                  <wp:posOffset>113030</wp:posOffset>
+                </wp:positionV>
+                <wp:extent cx="3416300" cy="2895600"/>
+                <wp:effectExtent l="25400" t="0" r="12700" b="38100"/>
+                <wp:wrapNone/>
+                <wp:docPr id="7" name="Straight Arrow Connector 7"/>
+                <wp:cNvGraphicFramePr/>
+                <a:graphic xmlns:a="http://schemas.openxmlformats.org/drawingml/2006/main">
+                  <a:graphicData uri="http://schemas.microsoft.com/office/word/2010/wordprocessingShape">
+                    <wps:wsp>
+                      <wps:cNvCnPr/>
+                      <wps:spPr>
+                        <a:xfrm flipH="1">
+                          <a:off x="0" y="0"/>
+                          <a:ext cx="3416300" cy="2895600"/>
+                        </a:xfrm>
+                        <a:prstGeom prst="straightConnector1">
+                          <a:avLst/>
+                        </a:prstGeom>
+                        <a:ln>
+                          <a:tailEnd type="triangle"/>
+                        </a:ln>
+                      </wps:spPr>
+                      <wps:style>
+                        <a:lnRef idx="1">
+                          <a:schemeClr val="accent2"/>
+                        </a:lnRef>
+                        <a:fillRef idx="0">
+                          <a:schemeClr val="accent2"/>
+                        </a:fillRef>
+                        <a:effectRef idx="0">
+                          <a:schemeClr val="accent2"/>
+                        </a:effectRef>
+                        <a:fontRef idx="minor">
+                          <a:schemeClr val="tx1"/>
+                        </a:fontRef>
+                      </wps:style>
+                      <wps:bodyPr/>
+                    </wps:wsp>
+                  </a:graphicData>
+                </a:graphic>
+              </wp:anchor>
+            </w:drawing>
+          </mc:Choice>
+          <mc:Fallback>
+            <w:pict>
+              <v:shape w14:anchorId="2DEBDE40" id="Straight Arrow Connector 7" o:spid="_x0000_s1026" type="#_x0000_t32" style="position:absolute;margin-left:67pt;margin-top:8.9pt;width:269pt;height:228pt;flip:x;z-index:251660288;visibility:visible;mso-wrap-style:square;mso-wrap-distance-left:9pt;mso-wrap-distance-top:0;mso-wrap-distance-right:9pt;mso-wrap-distance-bottom:0;mso-position-horizontal:absolute;mso-position-horizontal-relative:text;mso-position-vertical:absolute;mso-position-vertical-relative:text" o:gfxdata="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" strokecolor="#ed7d31 [3205]" strokeweight=".5pt">
+                <v:stroke endarrow="block" joinstyle="miter"/>
+              </v:shape>
+            </w:pict>
+          </mc:Fallback>
+        </mc:AlternateContent>
+      </w:r>
+      <w:r>
+        <w:rPr>
+          <w:noProof/>
+        </w:rPr>
+        <mc:AlternateContent>
+          <mc:Choice Requires="wps">
+            <w:drawing>
+              <wp:anchor distT="0" distB="0" distL="114300" distR="114300" simplePos="0" relativeHeight="251659264" behindDoc="0" locked="0" layoutInCell="1" allowOverlap="1">
+                <wp:simplePos x="0" y="0"/>
+                <wp:positionH relativeFrom="column">
+                  <wp:posOffset>914400</wp:posOffset>
+                </wp:positionH>
+                <wp:positionV relativeFrom="paragraph">
+                  <wp:posOffset>1344930</wp:posOffset>
+                </wp:positionV>
+                <wp:extent cx="2095500" cy="0"/>
+                <wp:effectExtent l="0" t="63500" r="0" b="76200"/>
+                <wp:wrapNone/>
+                <wp:docPr id="6" name="Straight Arrow Connector 6"/>
+                <wp:cNvGraphicFramePr/>
+                <a:graphic xmlns:a="http://schemas.openxmlformats.org/drawingml/2006/main">
+                  <a:graphicData uri="http://schemas.microsoft.com/office/word/2010/wordprocessingShape">
+                    <wps:wsp>
+                      <wps:cNvCnPr/>
+                      <wps:spPr>
+                        <a:xfrm>
+                          <a:off x="0" y="0"/>
+                          <a:ext cx="2095500" cy="0"/>
+                        </a:xfrm>
+                        <a:prstGeom prst="straightConnector1">
+                          <a:avLst/>
+                        </a:prstGeom>
+                        <a:ln>
+                          <a:tailEnd type="triangle"/>
+                        </a:ln>
+                      </wps:spPr>
+                      <wps:style>
+                        <a:lnRef idx="1">
+                          <a:schemeClr val="accent2"/>
+                        </a:lnRef>
+                        <a:fillRef idx="0">
+                          <a:schemeClr val="accent2"/>
+                        </a:fillRef>
+                        <a:effectRef idx="0">
+                          <a:schemeClr val="accent2"/>
+                        </a:effectRef>
+                        <a:fontRef idx="minor">
+                          <a:schemeClr val="tx1"/>
+                        </a:fontRef>
+                      </wps:style>
+                      <wps:bodyPr/>
+                    </wps:wsp>
+                  </a:graphicData>
+                </a:graphic>
+              </wp:anchor>
+            </w:drawing>
+          </mc:Choice>
+          <mc:Fallback>
+            <w:pict>
+              <v:shape w14:anchorId="53BE2ED6" id="Straight Arrow Connector 6" o:spid="_x0000_s1026" type="#_x0000_t32" style="position:absolute;margin-left:1in;margin-top:105.9pt;width:165pt;height:0;z-index:251659264;visibility:visible;mso-wrap-style:square;mso-wrap-distance-left:9pt;mso-wrap-distance-top:0;mso-wrap-distance-right:9pt;mso-wrap-distance-bottom:0;mso-position-horizontal:absolute;mso-position-horizontal-relative:text;mso-position-vertical:absolute;mso-position-vertical-relative:text" o:gfxdata="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" strokecolor="#ed7d31 [3205]" strokeweight=".5pt">
+                <v:stroke endarrow="block" joinstyle="miter"/>
+              </v:shape>
+            </w:pict>
+          </mc:Fallback>
+        </mc:AlternateContent>
+      </w:r>
+      <w:r>
+        <w:rPr>
+          <w:noProof/>
+        </w:rPr>
+        <w:t xml:space="preserve"> </w:t>
+      </w:r>
+      <w:r>
+        <w:rPr>
+          <w:noProof/>
+        </w:rPr>
+        <w:drawing>
+          <wp:inline distT="0" distB="0" distL="0" distR="0" wp14:anchorId="3A84AF8E" wp14:editId="0F4FA2E5">
+            <wp:extent cx="1498600" cy="2657981"/>
+            <wp:effectExtent l="0" t="0" r="0" b="0"/>
+            <wp:docPr id="1" name="Picture 1"/>
+            <wp:cNvGraphicFramePr>
+              <a:graphicFrameLocks xmlns:a="http://schemas.openxmlformats.org/drawingml/2006/main" noChangeAspect="1"/>
+            </wp:cNvGraphicFramePr>
+            <a:graphic xmlns:a="http://schemas.openxmlformats.org/drawingml/2006/main">
+              <a:graphicData uri="http://schemas.openxmlformats.org/drawingml/2006/picture">
+                <pic:pic xmlns:pic="http://schemas.openxmlformats.org/drawingml/2006/picture">
+                  <pic:nvPicPr>
+                    <pic:cNvPr id="1" name="Screen Shot 2019-01-07 at 09.35.11.png"/>
+                    <pic:cNvPicPr/>
+                  </pic:nvPicPr>
+                  <pic:blipFill>
+                    <a:blip r:embed="rId5" cstate="print">
+                      <a:extLst>
+                        <a:ext uri="{28A0092B-C50C-407E-A947-70E740481C1C}">
+                          <a14:useLocalDpi xmlns:a14="http://schemas.microsoft.com/office/drawing/2010/main" val="0"/>
+                        </a:ext>
+                      </a:extLst>
+                    </a:blip>
+                    <a:stretch>
+                      <a:fillRect/>
+                    </a:stretch>
+                  </pic:blipFill>
+                  <pic:spPr>
+                    <a:xfrm>
+                      <a:off x="0" y="0"/>
+                      <a:ext cx="1523270" cy="2701736"/>
+                    </a:xfrm>
+                    <a:prstGeom prst="rect">
+                      <a:avLst/>
+                    </a:prstGeom>
+                  </pic:spPr>
+                </pic:pic>
+              </a:graphicData>
+            </a:graphic>
+          </wp:inline>
+        </w:drawing>
+      </w:r>
+      <w:r>
+        <w:rPr>
+          <w:noProof/>
+          <w:lang w:val="vi-VN"/>
+        </w:rPr>
+        <w:t xml:space="preserve">                                           </w:t>
+      </w:r>
+      <w:r>
+        <w:rPr>
+          <w:rFonts w:ascii="Times New Roman" w:hAnsi="Times New Roman" w:cs="Times New Roman"/>
+          <w:b/>
+          <w:noProof/>
+          <w:sz w:val="24"/>
+          <w:szCs w:val="24"/>
+        </w:rPr>
+        <w:drawing>
+          <wp:inline distT="0" distB="0" distL="0" distR="0" wp14:anchorId="41481D93" wp14:editId="06A35FFB">
+            <wp:extent cx="1522370" cy="2692400"/>
+            <wp:effectExtent l="0" t="0" r="1905" b="0"/>
+            <wp:docPr id="2" name="Picture 2"/>
+            <wp:cNvGraphicFramePr>
+              <a:graphicFrameLocks xmlns:a="http://schemas.openxmlformats.org/drawingml/2006/main" noChangeAspect="1"/>
+            </wp:cNvGraphicFramePr>
+            <a:graphic xmlns:a="http://schemas.openxmlformats.org/drawingml/2006/main">
+              <a:graphicData uri="http://schemas.openxmlformats.org/drawingml/2006/picture">
+                <pic:pic xmlns:pic="http://schemas.openxmlformats.org/drawingml/2006/picture">
+                  <pic:nvPicPr>
+                    <pic:cNvPr id="2" name="Screen Shot 2019-01-07 at 09.35.29.png"/>
+                    <pic:cNvPicPr/>
+                  </pic:nvPicPr>
+                  <pic:blipFill>
+                    <a:blip r:embed="rId6" cstate="print">
+                      <a:extLst>
+                        <a:ext uri="{28A0092B-C50C-407E-A947-70E740481C1C}">
+                          <a14:useLocalDpi xmlns:a14="http://schemas.microsoft.com/office/drawing/2010/main" val="0"/>
+                        </a:ext>
+                      </a:extLst>
+                    </a:blip>
+                    <a:stretch>
+                      <a:fillRect/>
+                    </a:stretch>
+                  </pic:blipFill>
+                  <pic:spPr>
+                    <a:xfrm>
+                      <a:off x="0" y="0"/>
+                      <a:ext cx="1578008" cy="2790799"/>
+                    </a:xfrm>
+                    <a:prstGeom prst="rect">
+                      <a:avLst/>
+                    </a:prstGeom>
+                  </pic:spPr>
+                </pic:pic>
+              </a:graphicData>
+            </a:graphic>
+          </wp:inline>
+        </w:drawing>
+      </w:r>
+    </w:p>
+    <w:p>
+      <w:pPr>
+        <w:rPr>
+          <w:rFonts w:ascii="Times New Roman" w:hAnsi="Times New Roman" w:cs="Times New Roman"/>
+          <w:b/>
+          <w:sz w:val="24"/>
+          <w:szCs w:val="24"/>
+        </w:rPr>
+      </w:pPr>
+      <w:r>
+        <w:rPr>
+          <w:rFonts w:ascii="Times New Roman" w:hAnsi="Times New Roman" w:cs="Times New Roman"/>
+          <w:b/>
+          <w:noProof/>
+          <w:sz w:val="24"/>
+          <w:szCs w:val="24"/>
+        </w:rPr>
+        <w:drawing>
+          <wp:inline distT="0" distB="0" distL="0" distR="0">
+            <wp:extent cx="1703068" cy="3018155"/>
+            <wp:effectExtent l="0" t="0" r="0" b="4445"/>
+            <wp:docPr id="3" name="Picture 3"/>
+            <wp:cNvGraphicFramePr>
+              <a:graphicFrameLocks xmlns:a="http://schemas.openxmlformats.org/drawingml/2006/main" noChangeAspect="1"/>
+            </wp:cNvGraphicFramePr>
+            <a:graphic xmlns:a="http://schemas.openxmlformats.org/drawingml/2006/main">
+              <a:graphicData uri="http://schemas.openxmlformats.org/drawingml/2006/picture">
+                <pic:pic xmlns:pic="http://schemas.openxmlformats.org/drawingml/2006/picture">
+                  <pic:nvPicPr>
+                    <pic:cNvPr id="3" name="Screen Shot 2019-01-07 at 09.35.46.png"/>
+                    <pic:cNvPicPr/>
+                  </pic:nvPicPr>
+                  <pic:blipFill>
+                    <a:blip r:embed="rId7" cstate="print">
+                      <a:extLst>
+                        <a:ext uri="{28A0092B-C50C-407E-A947-70E740481C1C}">
+                          <a14:useLocalDpi xmlns:a14="http://schemas.microsoft.com/office/drawing/2010/main" val="0"/>
+                        </a:ext>
+                      </a:extLst>
+                    </a:blip>
+                    <a:stretch>
+                      <a:fillRect/>
+                    </a:stretch>
+                  </pic:blipFill>
+                  <pic:spPr>
+                    <a:xfrm>
+                      <a:off x="0" y="0"/>
+                      <a:ext cx="1733325" cy="3071776"/>
+                    </a:xfrm>
+                    <a:prstGeom prst="rect">
+                      <a:avLst/>
+                    </a:prstGeom>
+                  </pic:spPr>
+                </pic:pic>
+              </a:graphicData>
+            </a:graphic>
+          </wp:inline>
+        </w:drawing>
+      </w:r>
+      <w:r>
+        <w:rPr>
+          <w:rFonts w:ascii="Times New Roman" w:hAnsi="Times New Roman" w:cs="Times New Roman"/>
+          <w:b/>
+          <w:sz w:val="24"/>
+          <w:szCs w:val="24"/>
+          <w:lang w:val="vi-VN"/>
+        </w:rPr>
+        <w:t xml:space="preserve">                               </w:t>
+      </w:r>
+      <w:r>
+        <w:rPr>
+          <w:rFonts w:ascii="Times New Roman" w:hAnsi="Times New Roman" w:cs="Times New Roman"/>
+          <w:b/>
+          <w:noProof/>
+          <w:sz w:val="24"/>
+          <w:szCs w:val="24"/>
+        </w:rPr>
+        <w:drawing>
+          <wp:inline distT="0" distB="0" distL="0" distR="0" wp14:anchorId="4CCDE929" wp14:editId="1276AED3">
+            <wp:extent cx="1511013" cy="3021245"/>
+            <wp:effectExtent l="0" t="0" r="635" b="1905"/>
+            <wp:docPr id="5" name="Picture 5"/>
+            <wp:cNvGraphicFramePr>
+              <a:graphicFrameLocks xmlns:a="http://schemas.openxmlformats.org/drawingml/2006/main" noChangeAspect="1"/>
+            </wp:cNvGraphicFramePr>
+            <a:graphic xmlns:a="http://schemas.openxmlformats.org/drawingml/2006/main">
+              <a:graphicData uri="http://schemas.openxmlformats.org/drawingml/2006/picture">
+                <pic:pic xmlns:pic="http://schemas.openxmlformats.org/drawingml/2006/picture">
+                  <pic:nvPicPr>
+                    <pic:cNvPr id="5" name="Screen Shot 2019-01-07 at 09.35.59.png"/>
+                    <pic:cNvPicPr/>
+                  </pic:nvPicPr>
+                  <pic:blipFill>
+                    <a:blip r:embed="rId8" cstate="print">
+                      <a:extLst>
+                        <a:ext uri="{28A0092B-C50C-407E-A947-70E740481C1C}">
+                          <a14:useLocalDpi xmlns:a14="http://schemas.microsoft.com/office/drawing/2010/main" val="0"/>
+                        </a:ext>
+                      </a:extLst>
+                    </a:blip>
+                    <a:stretch>
+                      <a:fillRect/>
+                    </a:stretch>
+                  </pic:blipFill>
+                  <pic:spPr>
+                    <a:xfrm>
+                      <a:off x="0" y="0"/>
+                      <a:ext cx="1550628" cy="3100455"/>
+                    </a:xfrm>
+                    <a:prstGeom prst="rect">
+                      <a:avLst/>
+                    </a:prstGeom>
+                  </pic:spPr>
+                </pic:pic>
+              </a:graphicData>
+            </a:graphic>
+          </wp:inline>
+        </w:drawing>
+      </w:r>
+    </w:p>
+    <w:p>
+      <w:pPr>
+        <w:rPr>
+          <w:rFonts w:ascii="Times New Roman" w:hAnsi="Times New Roman" w:cs="Times New Roman"/>
+          <w:b/>
+          <w:sz w:val="24"/>
+          <w:szCs w:val="24"/>
+        </w:rPr>
+      </w:pPr>
+    </w:p>
+    <w:p>
+      <w:pPr>
+        <w:rPr>
+          <w:rFonts w:ascii="Times New Roman" w:hAnsi="Times New Roman" w:cs="Times New Roman"/>
+          <w:b/>
+          <w:sz w:val="24"/>
+          <w:szCs w:val="24"/>
+        </w:rPr>
+      </w:pPr>
+    </w:p>
+    <w:p>
+      <w:pPr>
+        <w:rPr>
+          <w:rFonts w:ascii="Times New Roman" w:hAnsi="Times New Roman" w:cs="Times New Roman"/>
+          <w:b/>
+          <w:sz w:val="24"/>
+          <w:szCs w:val="24"/>
+        </w:rPr>
+      </w:pPr>
+    </w:p>
+    <w:p>
+      <w:pPr>
+        <w:rPr>
           <w:rFonts w:ascii="Times New Roman" w:hAnsi="Times New Roman" w:cs="Times New Roman"/>
           <w:b/>
           <w:sz w:val="24"/>
@@ -307,7 +923,6 @@
           <w:szCs w:val="24"/>
         </w:rPr>
       </w:pPr>
-      <w:proofErr w:type="gramStart"/>
       <w:r>
         <w:rPr>
           <w:rFonts w:ascii="Times New Roman" w:hAnsi="Times New Roman" w:cs="Times New Roman"/>
@@ -315,9 +930,9 @@
           <w:sz w:val="24"/>
           <w:szCs w:val="24"/>
         </w:rPr>
-        <w:t>1.Hiện</w:t>
+        <w:t xml:space="preserve">1.Hiện </w:t>
       </w:r>
-      <w:proofErr w:type="gramEnd"/>
+      <w:proofErr w:type="spellStart"/>
       <w:r>
         <w:rPr>
           <w:rFonts w:ascii="Times New Roman" w:hAnsi="Times New Roman" w:cs="Times New Roman"/>
@@ -325,6 +940,16 @@
           <w:sz w:val="24"/>
           <w:szCs w:val="24"/>
         </w:rPr>
+        <w:t>thị</w:t>
+      </w:r>
+      <w:proofErr w:type="spellEnd"/>
+      <w:r>
+        <w:rPr>
+          <w:rFonts w:ascii="Times New Roman" w:hAnsi="Times New Roman" w:cs="Times New Roman"/>
+          <w:b/>
+          <w:sz w:val="24"/>
+          <w:szCs w:val="24"/>
+        </w:rPr>
         <w:t xml:space="preserve"> </w:t>
       </w:r>
       <w:proofErr w:type="spellStart"/>
@@ -335,7 +960,7 @@
           <w:sz w:val="24"/>
           <w:szCs w:val="24"/>
         </w:rPr>
-        <w:t>thị</w:t>
+        <w:t>bản</w:t>
       </w:r>
       <w:proofErr w:type="spellEnd"/>
       <w:r>
@@ -355,7 +980,7 @@
           <w:sz w:val="24"/>
           <w:szCs w:val="24"/>
         </w:rPr>
-        <w:t>bản</w:t>
+        <w:t>đồ</w:t>
       </w:r>
       <w:proofErr w:type="spellEnd"/>
       <w:r>
@@ -365,6 +990,26 @@
           <w:sz w:val="24"/>
           <w:szCs w:val="24"/>
         </w:rPr>
+        <w:t xml:space="preserve"> google </w:t>
+      </w:r>
+      <w:proofErr w:type="spellStart"/>
+      <w:r>
+        <w:rPr>
+          <w:rFonts w:ascii="Times New Roman" w:hAnsi="Times New Roman" w:cs="Times New Roman"/>
+          <w:b/>
+          <w:sz w:val="24"/>
+          <w:szCs w:val="24"/>
+        </w:rPr>
+        <w:t>và</w:t>
+      </w:r>
+      <w:proofErr w:type="spellEnd"/>
+      <w:r>
+        <w:rPr>
+          <w:rFonts w:ascii="Times New Roman" w:hAnsi="Times New Roman" w:cs="Times New Roman"/>
+          <w:b/>
+          <w:sz w:val="24"/>
+          <w:szCs w:val="24"/>
+        </w:rPr>
         <w:t xml:space="preserve"> </w:t>
       </w:r>
       <w:proofErr w:type="spellStart"/>
@@ -375,7 +1020,7 @@
           <w:sz w:val="24"/>
           <w:szCs w:val="24"/>
         </w:rPr>
-        <w:t>đồ</w:t>
+        <w:t>tương</w:t>
       </w:r>
       <w:proofErr w:type="spellEnd"/>
       <w:r>
@@ -388,6 +1033,7 @@
         <w:t xml:space="preserve"> </w:t>
       </w:r>
       <w:proofErr w:type="spellStart"/>
+      <w:proofErr w:type="gramStart"/>
       <w:r>
         <w:rPr>
           <w:rFonts w:ascii="Times New Roman" w:hAnsi="Times New Roman" w:cs="Times New Roman"/>
@@ -395,7 +1041,7 @@
           <w:sz w:val="24"/>
           <w:szCs w:val="24"/>
         </w:rPr>
-        <w:t>google</w:t>
+        <w:t>tác</w:t>
       </w:r>
       <w:proofErr w:type="spellEnd"/>
       <w:r>
@@ -405,68 +1051,9 @@
           <w:sz w:val="24"/>
           <w:szCs w:val="24"/>
         </w:rPr>
-        <w:t xml:space="preserve"> </w:t>
-      </w:r>
-      <w:proofErr w:type="spellStart"/>
-      <w:r>
-        <w:rPr>
-          <w:rFonts w:ascii="Times New Roman" w:hAnsi="Times New Roman" w:cs="Times New Roman"/>
-          <w:b/>
-          <w:sz w:val="24"/>
-          <w:szCs w:val="24"/>
-        </w:rPr>
-        <w:t>và</w:t>
-      </w:r>
-      <w:proofErr w:type="spellEnd"/>
-      <w:r>
-        <w:rPr>
-          <w:rFonts w:ascii="Times New Roman" w:hAnsi="Times New Roman" w:cs="Times New Roman"/>
-          <w:b/>
-          <w:sz w:val="24"/>
-          <w:szCs w:val="24"/>
-        </w:rPr>
-        <w:t xml:space="preserve"> </w:t>
-      </w:r>
-      <w:proofErr w:type="spellStart"/>
-      <w:r>
-        <w:rPr>
-          <w:rFonts w:ascii="Times New Roman" w:hAnsi="Times New Roman" w:cs="Times New Roman"/>
-          <w:b/>
-          <w:sz w:val="24"/>
-          <w:szCs w:val="24"/>
-        </w:rPr>
-        <w:t>tương</w:t>
-      </w:r>
-      <w:proofErr w:type="spellEnd"/>
-      <w:r>
-        <w:rPr>
-          <w:rFonts w:ascii="Times New Roman" w:hAnsi="Times New Roman" w:cs="Times New Roman"/>
-          <w:b/>
-          <w:sz w:val="24"/>
-          <w:szCs w:val="24"/>
-        </w:rPr>
-        <w:t xml:space="preserve"> </w:t>
-      </w:r>
-      <w:proofErr w:type="spellStart"/>
-      <w:r>
-        <w:rPr>
-          <w:rFonts w:ascii="Times New Roman" w:hAnsi="Times New Roman" w:cs="Times New Roman"/>
-          <w:b/>
-          <w:sz w:val="24"/>
-          <w:szCs w:val="24"/>
-        </w:rPr>
-        <w:t>tác</w:t>
-      </w:r>
-      <w:proofErr w:type="spellEnd"/>
-      <w:r>
-        <w:rPr>
-          <w:rFonts w:ascii="Times New Roman" w:hAnsi="Times New Roman" w:cs="Times New Roman"/>
-          <w:b/>
-          <w:sz w:val="24"/>
-          <w:szCs w:val="24"/>
-        </w:rPr>
         <w:t xml:space="preserve"> :</w:t>
       </w:r>
+      <w:proofErr w:type="gramEnd"/>
     </w:p>
     <w:tbl>
       <w:tblPr>
@@ -1617,23 +2204,13 @@
                 <w:szCs w:val="24"/>
               </w:rPr>
             </w:pPr>
-            <w:proofErr w:type="spellStart"/>
-            <w:r>
-              <w:rPr>
-                <w:rFonts w:ascii="Times New Roman" w:hAnsi="Times New Roman" w:cs="Times New Roman"/>
-                <w:sz w:val="24"/>
-                <w:szCs w:val="24"/>
-              </w:rPr>
-              <w:t>Sau</w:t>
-            </w:r>
-            <w:proofErr w:type="spellEnd"/>
-            <w:r>
-              <w:rPr>
-                <w:rFonts w:ascii="Times New Roman" w:hAnsi="Times New Roman" w:cs="Times New Roman"/>
-                <w:sz w:val="24"/>
-                <w:szCs w:val="24"/>
-              </w:rPr>
-              <w:t xml:space="preserve"> </w:t>
+            <w:r>
+              <w:rPr>
+                <w:rFonts w:ascii="Times New Roman" w:hAnsi="Times New Roman" w:cs="Times New Roman"/>
+                <w:sz w:val="24"/>
+                <w:szCs w:val="24"/>
+              </w:rPr>
+              <w:t xml:space="preserve">Sau </w:t>
             </w:r>
             <w:proofErr w:type="spellStart"/>
             <w:r>
@@ -2027,31 +2604,7 @@
                 <w:sz w:val="24"/>
                 <w:szCs w:val="24"/>
               </w:rPr>
-              <w:t>react-native-</w:t>
-            </w:r>
-            <w:proofErr w:type="spellStart"/>
-            <w:r>
-              <w:rPr>
-                <w:rFonts w:ascii="Times New Roman" w:eastAsia="Times New Roman" w:hAnsi="Times New Roman" w:cs="Times New Roman"/>
-                <w:bCs/>
-                <w:color w:val="24292E"/>
-                <w:kern w:val="36"/>
-                <w:sz w:val="24"/>
-                <w:szCs w:val="24"/>
-              </w:rPr>
-              <w:t>google</w:t>
-            </w:r>
-            <w:proofErr w:type="spellEnd"/>
-            <w:r>
-              <w:rPr>
-                <w:rFonts w:ascii="Times New Roman" w:eastAsia="Times New Roman" w:hAnsi="Times New Roman" w:cs="Times New Roman"/>
-                <w:bCs/>
-                <w:color w:val="24292E"/>
-                <w:kern w:val="36"/>
-                <w:sz w:val="24"/>
-                <w:szCs w:val="24"/>
-              </w:rPr>
-              <w:t>-places-autocomplete</w:t>
+              <w:t>react-native-google-places-autocomplete</w:t>
             </w:r>
           </w:p>
           <w:p>
@@ -5090,23 +5643,13 @@
                 <w:szCs w:val="24"/>
               </w:rPr>
             </w:pPr>
-            <w:proofErr w:type="spellStart"/>
-            <w:r>
-              <w:rPr>
-                <w:rFonts w:ascii="Times New Roman" w:hAnsi="Times New Roman" w:cs="Times New Roman"/>
-                <w:sz w:val="24"/>
-                <w:szCs w:val="24"/>
-              </w:rPr>
-              <w:t>Trang</w:t>
-            </w:r>
-            <w:proofErr w:type="spellEnd"/>
-            <w:r>
-              <w:rPr>
-                <w:rFonts w:ascii="Times New Roman" w:hAnsi="Times New Roman" w:cs="Times New Roman"/>
-                <w:sz w:val="24"/>
-                <w:szCs w:val="24"/>
-              </w:rPr>
-              <w:t xml:space="preserve"> </w:t>
+            <w:r>
+              <w:rPr>
+                <w:rFonts w:ascii="Times New Roman" w:hAnsi="Times New Roman" w:cs="Times New Roman"/>
+                <w:sz w:val="24"/>
+                <w:szCs w:val="24"/>
+              </w:rPr>
+              <w:t xml:space="preserve">Trang </w:t>
             </w:r>
             <w:proofErr w:type="spellStart"/>
             <w:r>
@@ -6149,8 +6692,8 @@
 </file>
 
 <file path=word/numbering.xml><?xml version="1.0" encoding="utf-8"?>
-<w:numbering xmlns:wpc="http://schemas.microsoft.com/office/word/2010/wordprocessingCanvas" xmlns:mc="http://schemas.openxmlformats.org/markup-compatibility/2006" xmlns:o="urn:schemas-microsoft-com:office:office" xmlns:r="http://schemas.openxmlformats.org/officeDocument/2006/relationships" xmlns:m="http://schemas.openxmlformats.org/officeDocument/2006/math" xmlns:v="urn:schemas-microsoft-com:vml" xmlns:wp14="http://schemas.microsoft.com/office/word/2010/wordprocessingDrawing" xmlns:wp="http://schemas.openxmlformats.org/drawingml/2006/wordprocessingDrawing" xmlns:w10="urn:schemas-microsoft-com:office:word" xmlns:w="http://schemas.openxmlformats.org/wordprocessingml/2006/main" xmlns:w14="http://schemas.microsoft.com/office/word/2010/wordml" xmlns:w15="http://schemas.microsoft.com/office/word/2012/wordml" xmlns:wpg="http://schemas.microsoft.com/office/word/2010/wordprocessingGroup" xmlns:wpi="http://schemas.microsoft.com/office/word/2010/wordprocessingInk" xmlns:wne="http://schemas.microsoft.com/office/word/2006/wordml" xmlns:wps="http://schemas.microsoft.com/office/word/2010/wordprocessingShape" mc:Ignorable="w14 w15 wp14">
-  <w:abstractNum w:abstractNumId="0">
+<w:numbering xmlns:wpc="http://schemas.microsoft.com/office/word/2010/wordprocessingCanvas" xmlns:cx="http://schemas.microsoft.com/office/drawing/2014/chartex" xmlns:cx1="http://schemas.microsoft.com/office/drawing/2015/9/8/chartex" xmlns:cx2="http://schemas.microsoft.com/office/drawing/2015/10/21/chartex" xmlns:cx3="http://schemas.microsoft.com/office/drawing/2016/5/9/chartex" xmlns:cx4="http://schemas.microsoft.com/office/drawing/2016/5/10/chartex" xmlns:cx5="http://schemas.microsoft.com/office/drawing/2016/5/11/chartex" xmlns:cx6="http://schemas.microsoft.com/office/drawing/2016/5/12/chartex" xmlns:cx7="http://schemas.microsoft.com/office/drawing/2016/5/13/chartex" xmlns:cx8="http://schemas.microsoft.com/office/drawing/2016/5/14/chartex" xmlns:mc="http://schemas.openxmlformats.org/markup-compatibility/2006" xmlns:aink="http://schemas.microsoft.com/office/drawing/2016/ink" xmlns:am3d="http://schemas.microsoft.com/office/drawing/2017/model3d" xmlns:o="urn:schemas-microsoft-com:office:office" xmlns:r="http://schemas.openxmlformats.org/officeDocument/2006/relationships" xmlns:m="http://schemas.openxmlformats.org/officeDocument/2006/math" xmlns:v="urn:schemas-microsoft-com:vml" xmlns:wp14="http://schemas.microsoft.com/office/word/2010/wordprocessingDrawing" xmlns:wp="http://schemas.openxmlformats.org/drawingml/2006/wordprocessingDrawing" xmlns:w10="urn:schemas-microsoft-com:office:word" xmlns:w="http://schemas.openxmlformats.org/wordprocessingml/2006/main" xmlns:w14="http://schemas.microsoft.com/office/word/2010/wordml" xmlns:w15="http://schemas.microsoft.com/office/word/2012/wordml" xmlns:w16cid="http://schemas.microsoft.com/office/word/2016/wordml/cid" xmlns:w16se="http://schemas.microsoft.com/office/word/2015/wordml/symex" xmlns:wpg="http://schemas.microsoft.com/office/word/2010/wordprocessingGroup" xmlns:wpi="http://schemas.microsoft.com/office/word/2010/wordprocessingInk" xmlns:wne="http://schemas.microsoft.com/office/word/2006/wordml" xmlns:wps="http://schemas.microsoft.com/office/word/2010/wordprocessingShape" mc:Ignorable="w14 w15 w16se w16cid wp14">
+  <w:abstractNum w:abstractNumId="0" w15:restartNumberingAfterBreak="0">
     <w:nsid w:val="324374A4"/>
     <w:multiLevelType w:val="hybridMultilevel"/>
     <w:tmpl w:val="574C903E"/>
@@ -6263,7 +6806,120 @@
       </w:rPr>
     </w:lvl>
   </w:abstractNum>
-  <w:abstractNum w:abstractNumId="1">
+  <w:abstractNum w:abstractNumId="1" w15:restartNumberingAfterBreak="0">
+    <w:nsid w:val="6F421297"/>
+    <w:multiLevelType w:val="hybridMultilevel"/>
+    <w:tmpl w:val="AE64CF68"/>
+    <w:lvl w:ilvl="0" w:tplc="1888786E">
+      <w:start w:val="1"/>
+      <w:numFmt w:val="bullet"/>
+      <w:lvlText w:val="-"/>
+      <w:lvlJc w:val="left"/>
+      <w:pPr>
+        <w:ind w:left="720" w:hanging="360"/>
+      </w:pPr>
+      <w:rPr>
+        <w:rFonts w:ascii="Times New Roman" w:eastAsiaTheme="minorHAnsi" w:hAnsi="Times New Roman" w:cs="Times New Roman" w:hint="default"/>
+      </w:rPr>
+    </w:lvl>
+    <w:lvl w:ilvl="1" w:tplc="04090003" w:tentative="1">
+      <w:start w:val="1"/>
+      <w:numFmt w:val="bullet"/>
+      <w:lvlText w:val="o"/>
+      <w:lvlJc w:val="left"/>
+      <w:pPr>
+        <w:ind w:left="1440" w:hanging="360"/>
+      </w:pPr>
+      <w:rPr>
+        <w:rFonts w:ascii="Courier New" w:hAnsi="Courier New" w:cs="Courier New" w:hint="default"/>
+      </w:rPr>
+    </w:lvl>
+    <w:lvl w:ilvl="2" w:tplc="04090005" w:tentative="1">
+      <w:start w:val="1"/>
+      <w:numFmt w:val="bullet"/>
+      <w:lvlText w:val=""/>
+      <w:lvlJc w:val="left"/>
+      <w:pPr>
+        <w:ind w:left="2160" w:hanging="360"/>
+      </w:pPr>
+      <w:rPr>
+        <w:rFonts w:ascii="Wingdings" w:hAnsi="Wingdings" w:hint="default"/>
+      </w:rPr>
+    </w:lvl>
+    <w:lvl w:ilvl="3" w:tplc="04090001" w:tentative="1">
+      <w:start w:val="1"/>
+      <w:numFmt w:val="bullet"/>
+      <w:lvlText w:val=""/>
+      <w:lvlJc w:val="left"/>
+      <w:pPr>
+        <w:ind w:left="2880" w:hanging="360"/>
+      </w:pPr>
+      <w:rPr>
+        <w:rFonts w:ascii="Symbol" w:hAnsi="Symbol" w:hint="default"/>
+      </w:rPr>
+    </w:lvl>
+    <w:lvl w:ilvl="4" w:tplc="04090003" w:tentative="1">
+      <w:start w:val="1"/>
+      <w:numFmt w:val="bullet"/>
+      <w:lvlText w:val="o"/>
+      <w:lvlJc w:val="left"/>
+      <w:pPr>
+        <w:ind w:left="3600" w:hanging="360"/>
+      </w:pPr>
+      <w:rPr>
+        <w:rFonts w:ascii="Courier New" w:hAnsi="Courier New" w:cs="Courier New" w:hint="default"/>
+      </w:rPr>
+    </w:lvl>
+    <w:lvl w:ilvl="5" w:tplc="04090005" w:tentative="1">
+      <w:start w:val="1"/>
+      <w:numFmt w:val="bullet"/>
+      <w:lvlText w:val=""/>
+      <w:lvlJc w:val="left"/>
+      <w:pPr>
+        <w:ind w:left="4320" w:hanging="360"/>
+      </w:pPr>
+      <w:rPr>
+        <w:rFonts w:ascii="Wingdings" w:hAnsi="Wingdings" w:hint="default"/>
+      </w:rPr>
+    </w:lvl>
+    <w:lvl w:ilvl="6" w:tplc="04090001" w:tentative="1">
+      <w:start w:val="1"/>
+      <w:numFmt w:val="bullet"/>
+      <w:lvlText w:val=""/>
+      <w:lvlJc w:val="left"/>
+      <w:pPr>
+        <w:ind w:left="5040" w:hanging="360"/>
+      </w:pPr>
+      <w:rPr>
+        <w:rFonts w:ascii="Symbol" w:hAnsi="Symbol" w:hint="default"/>
+      </w:rPr>
+    </w:lvl>
+    <w:lvl w:ilvl="7" w:tplc="04090003" w:tentative="1">
+      <w:start w:val="1"/>
+      <w:numFmt w:val="bullet"/>
+      <w:lvlText w:val="o"/>
+      <w:lvlJc w:val="left"/>
+      <w:pPr>
+        <w:ind w:left="5760" w:hanging="360"/>
+      </w:pPr>
+      <w:rPr>
+        <w:rFonts w:ascii="Courier New" w:hAnsi="Courier New" w:cs="Courier New" w:hint="default"/>
+      </w:rPr>
+    </w:lvl>
+    <w:lvl w:ilvl="8" w:tplc="04090005" w:tentative="1">
+      <w:start w:val="1"/>
+      <w:numFmt w:val="bullet"/>
+      <w:lvlText w:val=""/>
+      <w:lvlJc w:val="left"/>
+      <w:pPr>
+        <w:ind w:left="6480" w:hanging="360"/>
+      </w:pPr>
+      <w:rPr>
+        <w:rFonts w:ascii="Wingdings" w:hAnsi="Wingdings" w:hint="default"/>
+      </w:rPr>
+    </w:lvl>
+  </w:abstractNum>
+  <w:abstractNum w:abstractNumId="2" w15:restartNumberingAfterBreak="0">
     <w:nsid w:val="790E586F"/>
     <w:multiLevelType w:val="hybridMultilevel"/>
     <w:tmpl w:val="B80C4D5A"/>
@@ -6380,13 +7036,16 @@
     <w:abstractNumId w:val="0"/>
   </w:num>
   <w:num w:numId="2">
+    <w:abstractNumId w:val="2"/>
+  </w:num>
+  <w:num w:numId="3">
     <w:abstractNumId w:val="1"/>
   </w:num>
 </w:numbering>
 </file>
 
 <file path=word/styles.xml><?xml version="1.0" encoding="utf-8"?>
-<w:styles xmlns:mc="http://schemas.openxmlformats.org/markup-compatibility/2006" xmlns:r="http://schemas.openxmlformats.org/officeDocument/2006/relationships" xmlns:w="http://schemas.openxmlformats.org/wordprocessingml/2006/main" xmlns:w14="http://schemas.microsoft.com/office/word/2010/wordml" xmlns:w15="http://schemas.microsoft.com/office/word/2012/wordml" mc:Ignorable="w14 w15">
+<w:styles xmlns:mc="http://schemas.openxmlformats.org/markup-compatibility/2006" xmlns:r="http://schemas.openxmlformats.org/officeDocument/2006/relationships" xmlns:w="http://schemas.openxmlformats.org/wordprocessingml/2006/main" xmlns:w14="http://schemas.microsoft.com/office/word/2010/wordml" xmlns:w15="http://schemas.microsoft.com/office/word/2012/wordml" xmlns:w16cid="http://schemas.microsoft.com/office/word/2016/wordml/cid" xmlns:w16se="http://schemas.microsoft.com/office/word/2015/wordml/symex" mc:Ignorable="w14 w15 w16se w16cid">
   <w:docDefaults>
     <w:rPrDefault>
       <w:rPr>
@@ -6402,7 +7061,7 @@
       </w:pPr>
     </w:pPrDefault>
   </w:docDefaults>
-  <w:latentStyles w:defLockedState="0" w:defUIPriority="99" w:defSemiHidden="0" w:defUnhideWhenUsed="0" w:defQFormat="0" w:count="371">
+  <w:latentStyles w:defLockedState="0" w:defUIPriority="99" w:defSemiHidden="0" w:defUnhideWhenUsed="0" w:defQFormat="0" w:count="375">
     <w:lsdException w:name="Normal" w:uiPriority="0" w:qFormat="1"/>
     <w:lsdException w:name="heading 1" w:uiPriority="9" w:qFormat="1"/>
     <w:lsdException w:name="heading 2" w:semiHidden="1" w:uiPriority="9" w:unhideWhenUsed="1" w:qFormat="1"/>
@@ -6508,7 +7167,6 @@
     <w:lsdException w:name="HTML Sample" w:semiHidden="1" w:unhideWhenUsed="1"/>
     <w:lsdException w:name="HTML Typewriter" w:semiHidden="1" w:unhideWhenUsed="1"/>
     <w:lsdException w:name="HTML Variable" w:semiHidden="1" w:unhideWhenUsed="1"/>
-    <w:lsdException w:name="Normal Table" w:semiHidden="1" w:unhideWhenUsed="1"/>
     <w:lsdException w:name="annotation subject" w:semiHidden="1" w:unhideWhenUsed="1"/>
     <w:lsdException w:name="No List" w:semiHidden="1" w:unhideWhenUsed="1"/>
     <w:lsdException w:name="Outline List 1" w:semiHidden="1" w:unhideWhenUsed="1"/>
@@ -6552,10 +7210,8 @@
     <w:lsdException w:name="Table Elegant" w:semiHidden="1" w:unhideWhenUsed="1"/>
     <w:lsdException w:name="Table Professional" w:semiHidden="1" w:unhideWhenUsed="1"/>
     <w:lsdException w:name="Table Subtle 1" w:semiHidden="1" w:unhideWhenUsed="1"/>
-    <w:lsdException w:name="Table Subtle 2" w:semiHidden="1" w:unhideWhenUsed="1"/>
     <w:lsdException w:name="Table Web 1" w:semiHidden="1" w:unhideWhenUsed="1"/>
     <w:lsdException w:name="Table Web 2" w:semiHidden="1" w:unhideWhenUsed="1"/>
-    <w:lsdException w:name="Table Web 3" w:semiHidden="1" w:unhideWhenUsed="1"/>
     <w:lsdException w:name="Balloon Text" w:semiHidden="1" w:unhideWhenUsed="1"/>
     <w:lsdException w:name="Table Grid" w:uiPriority="39"/>
     <w:lsdException w:name="Table Theme" w:semiHidden="1" w:unhideWhenUsed="1"/>
@@ -6774,6 +7430,10 @@
     <w:lsdException w:name="List Table 5 Dark Accent 6" w:uiPriority="50"/>
     <w:lsdException w:name="List Table 6 Colorful Accent 6" w:uiPriority="51"/>
     <w:lsdException w:name="List Table 7 Colorful Accent 6" w:uiPriority="52"/>
+    <w:lsdException w:name="Mention" w:semiHidden="1" w:unhideWhenUsed="1"/>
+    <w:lsdException w:name="Smart Hyperlink" w:semiHidden="1" w:unhideWhenUsed="1"/>
+    <w:lsdException w:name="Hashtag" w:semiHidden="1" w:unhideWhenUsed="1"/>
+    <w:lsdException w:name="Unresolved Mention" w:semiHidden="1" w:unhideWhenUsed="1"/>
   </w:latentStyles>
   <w:style w:type="paragraph" w:default="1" w:styleId="Normal">
     <w:name w:val="Normal"/>
@@ -6835,7 +7495,6 @@
       <w:spacing w:after="0" w:line="240" w:lineRule="auto"/>
     </w:pPr>
     <w:tblPr>
-      <w:tblInd w:w="0" w:type="dxa"/>
       <w:tblBorders>
         <w:top w:val="single" w:sz="4" w:space="0" w:color="auto"/>
         <w:left w:val="single" w:sz="4" w:space="0" w:color="auto"/>
@@ -6844,12 +7503,6 @@
         <w:insideH w:val="single" w:sz="4" w:space="0" w:color="auto"/>
         <w:insideV w:val="single" w:sz="4" w:space="0" w:color="auto"/>
       </w:tblBorders>
-      <w:tblCellMar>
-        <w:top w:w="0" w:type="dxa"/>
-        <w:left w:w="108" w:type="dxa"/>
-        <w:bottom w:w="0" w:type="dxa"/>
-        <w:right w:w="108" w:type="dxa"/>
-      </w:tblCellMar>
     </w:tblPr>
   </w:style>
   <w:style w:type="paragraph" w:styleId="ListParagraph">

--- a/Note/Dự Án FastGo.docx
+++ b/Note/Dự Án FastGo.docx
@@ -360,7 +360,6 @@
           <w:noProof/>
         </w:rPr>
       </w:pPr>
-      <w:bookmarkStart w:id="0" w:name="_GoBack"/>
       <w:r>
         <w:rPr>
           <w:noProof/>
@@ -431,7 +430,6 @@
           </mc:Fallback>
         </mc:AlternateContent>
       </w:r>
-      <w:bookmarkEnd w:id="0"/>
       <w:r>
         <w:rPr>
           <w:noProof/>
@@ -6670,6 +6668,692 @@
           <w:szCs w:val="24"/>
         </w:rPr>
       </w:pPr>
+    </w:p>
+    <w:p>
+      <w:pPr>
+        <w:rPr>
+          <w:rFonts w:ascii="Times New Roman" w:hAnsi="Times New Roman" w:cs="Times New Roman"/>
+          <w:b/>
+          <w:sz w:val="24"/>
+          <w:szCs w:val="24"/>
+          <w:lang w:val="vi-VN"/>
+        </w:rPr>
+      </w:pPr>
+      <w:r>
+        <w:rPr>
+          <w:rFonts w:ascii="Times New Roman" w:hAnsi="Times New Roman" w:cs="Times New Roman"/>
+          <w:b/>
+          <w:sz w:val="24"/>
+          <w:szCs w:val="24"/>
+          <w:lang w:val="vi-VN"/>
+        </w:rPr>
+        <w:t xml:space="preserve">Key build apk : </w:t>
+      </w:r>
+    </w:p>
+    <w:p>
+      <w:pPr>
+        <w:rPr>
+          <w:rFonts w:ascii="Times New Roman" w:hAnsi="Times New Roman" w:cs="Times New Roman"/>
+          <w:b/>
+          <w:sz w:val="24"/>
+          <w:szCs w:val="24"/>
+          <w:lang w:val="vi-VN"/>
+        </w:rPr>
+      </w:pPr>
+      <w:r>
+        <w:rPr>
+          <w:rFonts w:ascii="Times New Roman" w:hAnsi="Times New Roman" w:cs="Times New Roman"/>
+          <w:b/>
+          <w:sz w:val="24"/>
+          <w:szCs w:val="24"/>
+          <w:lang w:val="vi-VN"/>
+        </w:rPr>
+        <w:t>Pass : mcredit@1234</w:t>
+      </w:r>
+      <w:bookmarkStart w:id="0" w:name="_GoBack"/>
+      <w:bookmarkEnd w:id="0"/>
+    </w:p>
+    <w:p>
+      <w:pPr>
+        <w:tabs>
+          <w:tab w:val="left" w:pos="560"/>
+          <w:tab w:val="left" w:pos="1120"/>
+          <w:tab w:val="left" w:pos="1680"/>
+          <w:tab w:val="left" w:pos="2240"/>
+          <w:tab w:val="left" w:pos="2800"/>
+          <w:tab w:val="left" w:pos="3360"/>
+          <w:tab w:val="left" w:pos="3920"/>
+          <w:tab w:val="left" w:pos="4480"/>
+          <w:tab w:val="left" w:pos="5040"/>
+          <w:tab w:val="left" w:pos="5600"/>
+          <w:tab w:val="left" w:pos="6160"/>
+          <w:tab w:val="left" w:pos="6720"/>
+        </w:tabs>
+        <w:autoSpaceDE w:val="0"/>
+        <w:autoSpaceDN w:val="0"/>
+        <w:adjustRightInd w:val="0"/>
+        <w:spacing w:after="0" w:line="240" w:lineRule="auto"/>
+        <w:rPr>
+          <w:rFonts w:ascii="Times New Roman" w:hAnsi="Times New Roman" w:cs="Times New Roman"/>
+          <w:color w:val="000000"/>
+          <w:sz w:val="24"/>
+          <w:szCs w:val="24"/>
+        </w:rPr>
+      </w:pPr>
+      <w:r>
+        <w:rPr>
+          <w:rFonts w:ascii="Times New Roman" w:hAnsi="Times New Roman" w:cs="Times New Roman"/>
+          <w:color w:val="000000"/>
+          <w:sz w:val="24"/>
+          <w:szCs w:val="24"/>
+        </w:rPr>
+        <w:t>What is your first and last name?</w:t>
+      </w:r>
+    </w:p>
+    <w:p>
+      <w:pPr>
+        <w:tabs>
+          <w:tab w:val="left" w:pos="560"/>
+          <w:tab w:val="left" w:pos="1120"/>
+          <w:tab w:val="left" w:pos="1680"/>
+          <w:tab w:val="left" w:pos="2240"/>
+          <w:tab w:val="left" w:pos="2800"/>
+          <w:tab w:val="left" w:pos="3360"/>
+          <w:tab w:val="left" w:pos="3920"/>
+          <w:tab w:val="left" w:pos="4480"/>
+          <w:tab w:val="left" w:pos="5040"/>
+          <w:tab w:val="left" w:pos="5600"/>
+          <w:tab w:val="left" w:pos="6160"/>
+          <w:tab w:val="left" w:pos="6720"/>
+        </w:tabs>
+        <w:autoSpaceDE w:val="0"/>
+        <w:autoSpaceDN w:val="0"/>
+        <w:adjustRightInd w:val="0"/>
+        <w:spacing w:after="0" w:line="240" w:lineRule="auto"/>
+        <w:rPr>
+          <w:rFonts w:ascii="Times New Roman" w:hAnsi="Times New Roman" w:cs="Times New Roman"/>
+          <w:color w:val="000000"/>
+          <w:sz w:val="24"/>
+          <w:szCs w:val="24"/>
+        </w:rPr>
+      </w:pPr>
+      <w:r>
+        <w:rPr>
+          <w:rFonts w:ascii="Times New Roman" w:hAnsi="Times New Roman" w:cs="Times New Roman"/>
+          <w:color w:val="000000"/>
+          <w:sz w:val="24"/>
+          <w:szCs w:val="24"/>
+        </w:rPr>
+        <w:t xml:space="preserve">  [Unknown]:  </w:t>
+      </w:r>
+      <w:proofErr w:type="spellStart"/>
+      <w:r>
+        <w:rPr>
+          <w:rFonts w:ascii="Times New Roman" w:hAnsi="Times New Roman" w:cs="Times New Roman"/>
+          <w:color w:val="000000"/>
+          <w:sz w:val="24"/>
+          <w:szCs w:val="24"/>
+        </w:rPr>
+        <w:t>Hiep</w:t>
+      </w:r>
+      <w:proofErr w:type="spellEnd"/>
+    </w:p>
+    <w:p>
+      <w:pPr>
+        <w:tabs>
+          <w:tab w:val="left" w:pos="560"/>
+          <w:tab w:val="left" w:pos="1120"/>
+          <w:tab w:val="left" w:pos="1680"/>
+          <w:tab w:val="left" w:pos="2240"/>
+          <w:tab w:val="left" w:pos="2800"/>
+          <w:tab w:val="left" w:pos="3360"/>
+          <w:tab w:val="left" w:pos="3920"/>
+          <w:tab w:val="left" w:pos="4480"/>
+          <w:tab w:val="left" w:pos="5040"/>
+          <w:tab w:val="left" w:pos="5600"/>
+          <w:tab w:val="left" w:pos="6160"/>
+          <w:tab w:val="left" w:pos="6720"/>
+        </w:tabs>
+        <w:autoSpaceDE w:val="0"/>
+        <w:autoSpaceDN w:val="0"/>
+        <w:adjustRightInd w:val="0"/>
+        <w:spacing w:after="0" w:line="240" w:lineRule="auto"/>
+        <w:rPr>
+          <w:rFonts w:ascii="Times New Roman" w:hAnsi="Times New Roman" w:cs="Times New Roman"/>
+          <w:color w:val="000000"/>
+          <w:sz w:val="24"/>
+          <w:szCs w:val="24"/>
+        </w:rPr>
+      </w:pPr>
+      <w:r>
+        <w:rPr>
+          <w:rFonts w:ascii="Times New Roman" w:hAnsi="Times New Roman" w:cs="Times New Roman"/>
+          <w:color w:val="000000"/>
+          <w:sz w:val="24"/>
+          <w:szCs w:val="24"/>
+        </w:rPr>
+        <w:t>What is the name of your organizational unit?</w:t>
+      </w:r>
+    </w:p>
+    <w:p>
+      <w:pPr>
+        <w:tabs>
+          <w:tab w:val="left" w:pos="560"/>
+          <w:tab w:val="left" w:pos="1120"/>
+          <w:tab w:val="left" w:pos="1680"/>
+          <w:tab w:val="left" w:pos="2240"/>
+          <w:tab w:val="left" w:pos="2800"/>
+          <w:tab w:val="left" w:pos="3360"/>
+          <w:tab w:val="left" w:pos="3920"/>
+          <w:tab w:val="left" w:pos="4480"/>
+          <w:tab w:val="left" w:pos="5040"/>
+          <w:tab w:val="left" w:pos="5600"/>
+          <w:tab w:val="left" w:pos="6160"/>
+          <w:tab w:val="left" w:pos="6720"/>
+        </w:tabs>
+        <w:autoSpaceDE w:val="0"/>
+        <w:autoSpaceDN w:val="0"/>
+        <w:adjustRightInd w:val="0"/>
+        <w:spacing w:after="0" w:line="240" w:lineRule="auto"/>
+        <w:rPr>
+          <w:rFonts w:ascii="Times New Roman" w:hAnsi="Times New Roman" w:cs="Times New Roman"/>
+          <w:color w:val="000000"/>
+          <w:sz w:val="24"/>
+          <w:szCs w:val="24"/>
+        </w:rPr>
+      </w:pPr>
+      <w:r>
+        <w:rPr>
+          <w:rFonts w:ascii="Times New Roman" w:hAnsi="Times New Roman" w:cs="Times New Roman"/>
+          <w:color w:val="000000"/>
+          <w:sz w:val="24"/>
+          <w:szCs w:val="24"/>
+        </w:rPr>
+        <w:t xml:space="preserve">  [Unknown]:  </w:t>
+      </w:r>
+      <w:proofErr w:type="spellStart"/>
+      <w:r>
+        <w:rPr>
+          <w:rFonts w:ascii="Times New Roman" w:hAnsi="Times New Roman" w:cs="Times New Roman"/>
+          <w:color w:val="000000"/>
+          <w:sz w:val="24"/>
+          <w:szCs w:val="24"/>
+        </w:rPr>
+        <w:t>FastGo</w:t>
+      </w:r>
+      <w:proofErr w:type="spellEnd"/>
+    </w:p>
+    <w:p>
+      <w:pPr>
+        <w:tabs>
+          <w:tab w:val="left" w:pos="560"/>
+          <w:tab w:val="left" w:pos="1120"/>
+          <w:tab w:val="left" w:pos="1680"/>
+          <w:tab w:val="left" w:pos="2240"/>
+          <w:tab w:val="left" w:pos="2800"/>
+          <w:tab w:val="left" w:pos="3360"/>
+          <w:tab w:val="left" w:pos="3920"/>
+          <w:tab w:val="left" w:pos="4480"/>
+          <w:tab w:val="left" w:pos="5040"/>
+          <w:tab w:val="left" w:pos="5600"/>
+          <w:tab w:val="left" w:pos="6160"/>
+          <w:tab w:val="left" w:pos="6720"/>
+        </w:tabs>
+        <w:autoSpaceDE w:val="0"/>
+        <w:autoSpaceDN w:val="0"/>
+        <w:adjustRightInd w:val="0"/>
+        <w:spacing w:after="0" w:line="240" w:lineRule="auto"/>
+        <w:rPr>
+          <w:rFonts w:ascii="Times New Roman" w:hAnsi="Times New Roman" w:cs="Times New Roman"/>
+          <w:color w:val="000000"/>
+          <w:sz w:val="24"/>
+          <w:szCs w:val="24"/>
+        </w:rPr>
+      </w:pPr>
+      <w:r>
+        <w:rPr>
+          <w:rFonts w:ascii="Times New Roman" w:hAnsi="Times New Roman" w:cs="Times New Roman"/>
+          <w:color w:val="000000"/>
+          <w:sz w:val="24"/>
+          <w:szCs w:val="24"/>
+        </w:rPr>
+        <w:t>What is the name of your organization?</w:t>
+      </w:r>
+    </w:p>
+    <w:p>
+      <w:pPr>
+        <w:tabs>
+          <w:tab w:val="left" w:pos="560"/>
+          <w:tab w:val="left" w:pos="1120"/>
+          <w:tab w:val="left" w:pos="1680"/>
+          <w:tab w:val="left" w:pos="2240"/>
+          <w:tab w:val="left" w:pos="2800"/>
+          <w:tab w:val="left" w:pos="3360"/>
+          <w:tab w:val="left" w:pos="3920"/>
+          <w:tab w:val="left" w:pos="4480"/>
+          <w:tab w:val="left" w:pos="5040"/>
+          <w:tab w:val="left" w:pos="5600"/>
+          <w:tab w:val="left" w:pos="6160"/>
+          <w:tab w:val="left" w:pos="6720"/>
+        </w:tabs>
+        <w:autoSpaceDE w:val="0"/>
+        <w:autoSpaceDN w:val="0"/>
+        <w:adjustRightInd w:val="0"/>
+        <w:spacing w:after="0" w:line="240" w:lineRule="auto"/>
+        <w:rPr>
+          <w:rFonts w:ascii="Times New Roman" w:hAnsi="Times New Roman" w:cs="Times New Roman"/>
+          <w:color w:val="000000"/>
+          <w:sz w:val="24"/>
+          <w:szCs w:val="24"/>
+        </w:rPr>
+      </w:pPr>
+      <w:r>
+        <w:rPr>
+          <w:rFonts w:ascii="Times New Roman" w:hAnsi="Times New Roman" w:cs="Times New Roman"/>
+          <w:color w:val="000000"/>
+          <w:sz w:val="24"/>
+          <w:szCs w:val="24"/>
+        </w:rPr>
+        <w:t xml:space="preserve">  [Unknown]:  </w:t>
+      </w:r>
+      <w:proofErr w:type="spellStart"/>
+      <w:r>
+        <w:rPr>
+          <w:rFonts w:ascii="Times New Roman" w:hAnsi="Times New Roman" w:cs="Times New Roman"/>
+          <w:color w:val="000000"/>
+          <w:sz w:val="24"/>
+          <w:szCs w:val="24"/>
+        </w:rPr>
+        <w:t>FastGo</w:t>
+      </w:r>
+      <w:proofErr w:type="spellEnd"/>
+    </w:p>
+    <w:p>
+      <w:pPr>
+        <w:tabs>
+          <w:tab w:val="left" w:pos="560"/>
+          <w:tab w:val="left" w:pos="1120"/>
+          <w:tab w:val="left" w:pos="1680"/>
+          <w:tab w:val="left" w:pos="2240"/>
+          <w:tab w:val="left" w:pos="2800"/>
+          <w:tab w:val="left" w:pos="3360"/>
+          <w:tab w:val="left" w:pos="3920"/>
+          <w:tab w:val="left" w:pos="4480"/>
+          <w:tab w:val="left" w:pos="5040"/>
+          <w:tab w:val="left" w:pos="5600"/>
+          <w:tab w:val="left" w:pos="6160"/>
+          <w:tab w:val="left" w:pos="6720"/>
+        </w:tabs>
+        <w:autoSpaceDE w:val="0"/>
+        <w:autoSpaceDN w:val="0"/>
+        <w:adjustRightInd w:val="0"/>
+        <w:spacing w:after="0" w:line="240" w:lineRule="auto"/>
+        <w:rPr>
+          <w:rFonts w:ascii="Times New Roman" w:hAnsi="Times New Roman" w:cs="Times New Roman"/>
+          <w:color w:val="000000"/>
+          <w:sz w:val="24"/>
+          <w:szCs w:val="24"/>
+        </w:rPr>
+      </w:pPr>
+      <w:r>
+        <w:rPr>
+          <w:rFonts w:ascii="Times New Roman" w:hAnsi="Times New Roman" w:cs="Times New Roman"/>
+          <w:color w:val="000000"/>
+          <w:sz w:val="24"/>
+          <w:szCs w:val="24"/>
+        </w:rPr>
+        <w:t>What is the name of your City or Locality?</w:t>
+      </w:r>
+    </w:p>
+    <w:p>
+      <w:pPr>
+        <w:tabs>
+          <w:tab w:val="left" w:pos="560"/>
+          <w:tab w:val="left" w:pos="1120"/>
+          <w:tab w:val="left" w:pos="1680"/>
+          <w:tab w:val="left" w:pos="2240"/>
+          <w:tab w:val="left" w:pos="2800"/>
+          <w:tab w:val="left" w:pos="3360"/>
+          <w:tab w:val="left" w:pos="3920"/>
+          <w:tab w:val="left" w:pos="4480"/>
+          <w:tab w:val="left" w:pos="5040"/>
+          <w:tab w:val="left" w:pos="5600"/>
+          <w:tab w:val="left" w:pos="6160"/>
+          <w:tab w:val="left" w:pos="6720"/>
+        </w:tabs>
+        <w:autoSpaceDE w:val="0"/>
+        <w:autoSpaceDN w:val="0"/>
+        <w:adjustRightInd w:val="0"/>
+        <w:spacing w:after="0" w:line="240" w:lineRule="auto"/>
+        <w:rPr>
+          <w:rFonts w:ascii="Times New Roman" w:hAnsi="Times New Roman" w:cs="Times New Roman"/>
+          <w:color w:val="000000"/>
+          <w:sz w:val="24"/>
+          <w:szCs w:val="24"/>
+        </w:rPr>
+      </w:pPr>
+      <w:r>
+        <w:rPr>
+          <w:rFonts w:ascii="Times New Roman" w:hAnsi="Times New Roman" w:cs="Times New Roman"/>
+          <w:color w:val="000000"/>
+          <w:sz w:val="24"/>
+          <w:szCs w:val="24"/>
+        </w:rPr>
+        <w:t xml:space="preserve">  [Unknown]:  Ha </w:t>
+      </w:r>
+      <w:proofErr w:type="spellStart"/>
+      <w:r>
+        <w:rPr>
+          <w:rFonts w:ascii="Times New Roman" w:hAnsi="Times New Roman" w:cs="Times New Roman"/>
+          <w:color w:val="000000"/>
+          <w:sz w:val="24"/>
+          <w:szCs w:val="24"/>
+        </w:rPr>
+        <w:t>Noi</w:t>
+      </w:r>
+      <w:proofErr w:type="spellEnd"/>
+    </w:p>
+    <w:p>
+      <w:pPr>
+        <w:tabs>
+          <w:tab w:val="left" w:pos="560"/>
+          <w:tab w:val="left" w:pos="1120"/>
+          <w:tab w:val="left" w:pos="1680"/>
+          <w:tab w:val="left" w:pos="2240"/>
+          <w:tab w:val="left" w:pos="2800"/>
+          <w:tab w:val="left" w:pos="3360"/>
+          <w:tab w:val="left" w:pos="3920"/>
+          <w:tab w:val="left" w:pos="4480"/>
+          <w:tab w:val="left" w:pos="5040"/>
+          <w:tab w:val="left" w:pos="5600"/>
+          <w:tab w:val="left" w:pos="6160"/>
+          <w:tab w:val="left" w:pos="6720"/>
+        </w:tabs>
+        <w:autoSpaceDE w:val="0"/>
+        <w:autoSpaceDN w:val="0"/>
+        <w:adjustRightInd w:val="0"/>
+        <w:spacing w:after="0" w:line="240" w:lineRule="auto"/>
+        <w:rPr>
+          <w:rFonts w:ascii="Times New Roman" w:hAnsi="Times New Roman" w:cs="Times New Roman"/>
+          <w:color w:val="000000"/>
+          <w:sz w:val="24"/>
+          <w:szCs w:val="24"/>
+        </w:rPr>
+      </w:pPr>
+      <w:r>
+        <w:rPr>
+          <w:rFonts w:ascii="Times New Roman" w:hAnsi="Times New Roman" w:cs="Times New Roman"/>
+          <w:color w:val="000000"/>
+          <w:sz w:val="24"/>
+          <w:szCs w:val="24"/>
+        </w:rPr>
+        <w:t>What is the name of your State or Province?</w:t>
+      </w:r>
+    </w:p>
+    <w:p>
+      <w:pPr>
+        <w:tabs>
+          <w:tab w:val="left" w:pos="560"/>
+          <w:tab w:val="left" w:pos="1120"/>
+          <w:tab w:val="left" w:pos="1680"/>
+          <w:tab w:val="left" w:pos="2240"/>
+          <w:tab w:val="left" w:pos="2800"/>
+          <w:tab w:val="left" w:pos="3360"/>
+          <w:tab w:val="left" w:pos="3920"/>
+          <w:tab w:val="left" w:pos="4480"/>
+          <w:tab w:val="left" w:pos="5040"/>
+          <w:tab w:val="left" w:pos="5600"/>
+          <w:tab w:val="left" w:pos="6160"/>
+          <w:tab w:val="left" w:pos="6720"/>
+        </w:tabs>
+        <w:autoSpaceDE w:val="0"/>
+        <w:autoSpaceDN w:val="0"/>
+        <w:adjustRightInd w:val="0"/>
+        <w:spacing w:after="0" w:line="240" w:lineRule="auto"/>
+        <w:rPr>
+          <w:rFonts w:ascii="Times New Roman" w:hAnsi="Times New Roman" w:cs="Times New Roman"/>
+          <w:color w:val="000000"/>
+          <w:sz w:val="24"/>
+          <w:szCs w:val="24"/>
+        </w:rPr>
+      </w:pPr>
+      <w:r>
+        <w:rPr>
+          <w:rFonts w:ascii="Times New Roman" w:hAnsi="Times New Roman" w:cs="Times New Roman"/>
+          <w:color w:val="000000"/>
+          <w:sz w:val="24"/>
+          <w:szCs w:val="24"/>
+        </w:rPr>
+        <w:t xml:space="preserve">  [Unknown]:  Dong Da</w:t>
+      </w:r>
+    </w:p>
+    <w:p>
+      <w:pPr>
+        <w:tabs>
+          <w:tab w:val="left" w:pos="560"/>
+          <w:tab w:val="left" w:pos="1120"/>
+          <w:tab w:val="left" w:pos="1680"/>
+          <w:tab w:val="left" w:pos="2240"/>
+          <w:tab w:val="left" w:pos="2800"/>
+          <w:tab w:val="left" w:pos="3360"/>
+          <w:tab w:val="left" w:pos="3920"/>
+          <w:tab w:val="left" w:pos="4480"/>
+          <w:tab w:val="left" w:pos="5040"/>
+          <w:tab w:val="left" w:pos="5600"/>
+          <w:tab w:val="left" w:pos="6160"/>
+          <w:tab w:val="left" w:pos="6720"/>
+        </w:tabs>
+        <w:autoSpaceDE w:val="0"/>
+        <w:autoSpaceDN w:val="0"/>
+        <w:adjustRightInd w:val="0"/>
+        <w:spacing w:after="0" w:line="240" w:lineRule="auto"/>
+        <w:rPr>
+          <w:rFonts w:ascii="Times New Roman" w:hAnsi="Times New Roman" w:cs="Times New Roman"/>
+          <w:color w:val="000000"/>
+          <w:sz w:val="24"/>
+          <w:szCs w:val="24"/>
+        </w:rPr>
+      </w:pPr>
+      <w:r>
+        <w:rPr>
+          <w:rFonts w:ascii="Times New Roman" w:hAnsi="Times New Roman" w:cs="Times New Roman"/>
+          <w:color w:val="000000"/>
+          <w:sz w:val="24"/>
+          <w:szCs w:val="24"/>
+        </w:rPr>
+        <w:t>What is the two-letter country code for this unit?</w:t>
+      </w:r>
+    </w:p>
+    <w:p>
+      <w:pPr>
+        <w:tabs>
+          <w:tab w:val="left" w:pos="560"/>
+          <w:tab w:val="left" w:pos="1120"/>
+          <w:tab w:val="left" w:pos="1680"/>
+          <w:tab w:val="left" w:pos="2240"/>
+          <w:tab w:val="left" w:pos="2800"/>
+          <w:tab w:val="left" w:pos="3360"/>
+          <w:tab w:val="left" w:pos="3920"/>
+          <w:tab w:val="left" w:pos="4480"/>
+          <w:tab w:val="left" w:pos="5040"/>
+          <w:tab w:val="left" w:pos="5600"/>
+          <w:tab w:val="left" w:pos="6160"/>
+          <w:tab w:val="left" w:pos="6720"/>
+        </w:tabs>
+        <w:autoSpaceDE w:val="0"/>
+        <w:autoSpaceDN w:val="0"/>
+        <w:adjustRightInd w:val="0"/>
+        <w:spacing w:after="0" w:line="240" w:lineRule="auto"/>
+        <w:rPr>
+          <w:rFonts w:ascii="Times New Roman" w:hAnsi="Times New Roman" w:cs="Times New Roman"/>
+          <w:color w:val="000000"/>
+          <w:sz w:val="24"/>
+          <w:szCs w:val="24"/>
+        </w:rPr>
+      </w:pPr>
+      <w:r>
+        <w:rPr>
+          <w:rFonts w:ascii="Times New Roman" w:hAnsi="Times New Roman" w:cs="Times New Roman"/>
+          <w:color w:val="000000"/>
+          <w:sz w:val="24"/>
+          <w:szCs w:val="24"/>
+        </w:rPr>
+        <w:t xml:space="preserve">  [Unknown]:  NT</w:t>
+      </w:r>
+    </w:p>
+    <w:p>
+      <w:pPr>
+        <w:tabs>
+          <w:tab w:val="left" w:pos="560"/>
+          <w:tab w:val="left" w:pos="1120"/>
+          <w:tab w:val="left" w:pos="1680"/>
+          <w:tab w:val="left" w:pos="2240"/>
+          <w:tab w:val="left" w:pos="2800"/>
+          <w:tab w:val="left" w:pos="3360"/>
+          <w:tab w:val="left" w:pos="3920"/>
+          <w:tab w:val="left" w:pos="4480"/>
+          <w:tab w:val="left" w:pos="5040"/>
+          <w:tab w:val="left" w:pos="5600"/>
+          <w:tab w:val="left" w:pos="6160"/>
+          <w:tab w:val="left" w:pos="6720"/>
+        </w:tabs>
+        <w:autoSpaceDE w:val="0"/>
+        <w:autoSpaceDN w:val="0"/>
+        <w:adjustRightInd w:val="0"/>
+        <w:spacing w:after="0" w:line="240" w:lineRule="auto"/>
+        <w:rPr>
+          <w:rFonts w:ascii="Times New Roman" w:hAnsi="Times New Roman" w:cs="Times New Roman"/>
+          <w:color w:val="000000"/>
+          <w:sz w:val="24"/>
+          <w:szCs w:val="24"/>
+        </w:rPr>
+      </w:pPr>
+      <w:r>
+        <w:rPr>
+          <w:rFonts w:ascii="Times New Roman" w:hAnsi="Times New Roman" w:cs="Times New Roman"/>
+          <w:color w:val="000000"/>
+          <w:sz w:val="24"/>
+          <w:szCs w:val="24"/>
+        </w:rPr>
+        <w:t>Is CN=</w:t>
+      </w:r>
+      <w:proofErr w:type="spellStart"/>
+      <w:r>
+        <w:rPr>
+          <w:rFonts w:ascii="Times New Roman" w:hAnsi="Times New Roman" w:cs="Times New Roman"/>
+          <w:color w:val="000000"/>
+          <w:sz w:val="24"/>
+          <w:szCs w:val="24"/>
+        </w:rPr>
+        <w:t>Hiep</w:t>
+      </w:r>
+      <w:proofErr w:type="spellEnd"/>
+      <w:r>
+        <w:rPr>
+          <w:rFonts w:ascii="Times New Roman" w:hAnsi="Times New Roman" w:cs="Times New Roman"/>
+          <w:color w:val="000000"/>
+          <w:sz w:val="24"/>
+          <w:szCs w:val="24"/>
+        </w:rPr>
+        <w:t>, OU=</w:t>
+      </w:r>
+      <w:proofErr w:type="spellStart"/>
+      <w:r>
+        <w:rPr>
+          <w:rFonts w:ascii="Times New Roman" w:hAnsi="Times New Roman" w:cs="Times New Roman"/>
+          <w:color w:val="000000"/>
+          <w:sz w:val="24"/>
+          <w:szCs w:val="24"/>
+        </w:rPr>
+        <w:t>FastGo</w:t>
+      </w:r>
+      <w:proofErr w:type="spellEnd"/>
+      <w:r>
+        <w:rPr>
+          <w:rFonts w:ascii="Times New Roman" w:hAnsi="Times New Roman" w:cs="Times New Roman"/>
+          <w:color w:val="000000"/>
+          <w:sz w:val="24"/>
+          <w:szCs w:val="24"/>
+        </w:rPr>
+        <w:t>, O=</w:t>
+      </w:r>
+      <w:proofErr w:type="spellStart"/>
+      <w:r>
+        <w:rPr>
+          <w:rFonts w:ascii="Times New Roman" w:hAnsi="Times New Roman" w:cs="Times New Roman"/>
+          <w:color w:val="000000"/>
+          <w:sz w:val="24"/>
+          <w:szCs w:val="24"/>
+        </w:rPr>
+        <w:t>FastGo</w:t>
+      </w:r>
+      <w:proofErr w:type="spellEnd"/>
+      <w:r>
+        <w:rPr>
+          <w:rFonts w:ascii="Times New Roman" w:hAnsi="Times New Roman" w:cs="Times New Roman"/>
+          <w:color w:val="000000"/>
+          <w:sz w:val="24"/>
+          <w:szCs w:val="24"/>
+        </w:rPr>
+        <w:t xml:space="preserve">, L=Ha </w:t>
+      </w:r>
+      <w:proofErr w:type="spellStart"/>
+      <w:r>
+        <w:rPr>
+          <w:rFonts w:ascii="Times New Roman" w:hAnsi="Times New Roman" w:cs="Times New Roman"/>
+          <w:color w:val="000000"/>
+          <w:sz w:val="24"/>
+          <w:szCs w:val="24"/>
+        </w:rPr>
+        <w:t>Noi</w:t>
+      </w:r>
+      <w:proofErr w:type="spellEnd"/>
+      <w:r>
+        <w:rPr>
+          <w:rFonts w:ascii="Times New Roman" w:hAnsi="Times New Roman" w:cs="Times New Roman"/>
+          <w:color w:val="000000"/>
+          <w:sz w:val="24"/>
+          <w:szCs w:val="24"/>
+        </w:rPr>
+        <w:t>, ST=Dong Da, C=NT correct?</w:t>
+      </w:r>
+    </w:p>
+    <w:p>
+      <w:pPr>
+        <w:tabs>
+          <w:tab w:val="left" w:pos="560"/>
+          <w:tab w:val="left" w:pos="1120"/>
+          <w:tab w:val="left" w:pos="1680"/>
+          <w:tab w:val="left" w:pos="2240"/>
+          <w:tab w:val="left" w:pos="2800"/>
+          <w:tab w:val="left" w:pos="3360"/>
+          <w:tab w:val="left" w:pos="3920"/>
+          <w:tab w:val="left" w:pos="4480"/>
+          <w:tab w:val="left" w:pos="5040"/>
+          <w:tab w:val="left" w:pos="5600"/>
+          <w:tab w:val="left" w:pos="6160"/>
+          <w:tab w:val="left" w:pos="6720"/>
+        </w:tabs>
+        <w:autoSpaceDE w:val="0"/>
+        <w:autoSpaceDN w:val="0"/>
+        <w:adjustRightInd w:val="0"/>
+        <w:spacing w:after="0" w:line="240" w:lineRule="auto"/>
+        <w:rPr>
+          <w:rFonts w:ascii="Times New Roman" w:hAnsi="Times New Roman" w:cs="Times New Roman"/>
+          <w:color w:val="000000"/>
+          <w:sz w:val="24"/>
+          <w:szCs w:val="24"/>
+        </w:rPr>
+      </w:pPr>
+      <w:r>
+        <w:rPr>
+          <w:rFonts w:ascii="Times New Roman" w:hAnsi="Times New Roman" w:cs="Times New Roman"/>
+          <w:color w:val="000000"/>
+          <w:sz w:val="24"/>
+          <w:szCs w:val="24"/>
+        </w:rPr>
+        <w:t xml:space="preserve">  [no]:  yes </w:t>
+      </w:r>
     </w:p>
     <w:p>
       <w:pPr>
@@ -7167,6 +7851,7 @@
     <w:lsdException w:name="HTML Sample" w:semiHidden="1" w:unhideWhenUsed="1"/>
     <w:lsdException w:name="HTML Typewriter" w:semiHidden="1" w:unhideWhenUsed="1"/>
     <w:lsdException w:name="HTML Variable" w:semiHidden="1" w:unhideWhenUsed="1"/>
+    <w:lsdException w:name="Normal Table" w:semiHidden="1" w:unhideWhenUsed="1"/>
     <w:lsdException w:name="annotation subject" w:semiHidden="1" w:unhideWhenUsed="1"/>
     <w:lsdException w:name="No List" w:semiHidden="1" w:unhideWhenUsed="1"/>
     <w:lsdException w:name="Outline List 1" w:semiHidden="1" w:unhideWhenUsed="1"/>
@@ -7210,8 +7895,10 @@
     <w:lsdException w:name="Table Elegant" w:semiHidden="1" w:unhideWhenUsed="1"/>
     <w:lsdException w:name="Table Professional" w:semiHidden="1" w:unhideWhenUsed="1"/>
     <w:lsdException w:name="Table Subtle 1" w:semiHidden="1" w:unhideWhenUsed="1"/>
+    <w:lsdException w:name="Table Subtle 2" w:semiHidden="1" w:unhideWhenUsed="1"/>
     <w:lsdException w:name="Table Web 1" w:semiHidden="1" w:unhideWhenUsed="1"/>
     <w:lsdException w:name="Table Web 2" w:semiHidden="1" w:unhideWhenUsed="1"/>
+    <w:lsdException w:name="Table Web 3" w:semiHidden="1" w:unhideWhenUsed="1"/>
     <w:lsdException w:name="Balloon Text" w:semiHidden="1" w:unhideWhenUsed="1"/>
     <w:lsdException w:name="Table Grid" w:uiPriority="39"/>
     <w:lsdException w:name="Table Theme" w:semiHidden="1" w:unhideWhenUsed="1"/>
